--- a/课件/月考题/历史/G7/七上.docx
+++ b/课件/月考题/历史/G7/七上.docx
@@ -34,8 +34,6 @@
         </w:rPr>
         <w:t>七</w:t>
       </w:r>
-      <w:bookmarkStart w:id="0" w:name="_GoBack"/>
-      <w:bookmarkEnd w:id="0"/>
       <w:r>
         <w:rPr>
           <w:rFonts w:ascii="黑体" w:eastAsia="黑体" w:hAnsi="黑体" w:hint="eastAsia"/>
@@ -63,7 +61,16 @@
           <w:sz w:val="28"/>
           <w:szCs w:val="32"/>
         </w:rPr>
-        <w:t>（考试时间9</w:t>
+        <w:t>（考试时间</w:t>
+      </w:r>
+      <w:bookmarkStart w:id="0" w:name="_GoBack"/>
+      <w:r>
+        <w:rPr>
+          <w:rFonts w:ascii="黑体" w:eastAsia="黑体" w:hAnsi="黑体" w:hint="eastAsia"/>
+          <w:sz w:val="28"/>
+          <w:szCs w:val="32"/>
+        </w:rPr>
+        <w:t>9</w:t>
       </w:r>
       <w:r>
         <w:rPr>
@@ -73,6 +80,7 @@
         </w:rPr>
         <w:t>0</w:t>
       </w:r>
+      <w:bookmarkEnd w:id="0"/>
       <w:r>
         <w:rPr>
           <w:rFonts w:ascii="黑体" w:eastAsia="黑体" w:hAnsi="黑体" w:hint="eastAsia"/>
@@ -9578,7 +9586,7 @@
     </w:rPrDefault>
     <w:pPrDefault/>
   </w:docDefaults>
-  <w:latentStyles w:defLockedState="0" w:defUIPriority="99" w:defSemiHidden="0" w:defUnhideWhenUsed="0" w:defQFormat="0" w:count="377">
+  <w:latentStyles w:defLockedState="0" w:defUIPriority="99" w:defSemiHidden="0" w:defUnhideWhenUsed="0" w:defQFormat="0" w:count="376">
     <w:lsdException w:name="Normal" w:uiPriority="0" w:qFormat="1"/>
     <w:lsdException w:name="heading 1" w:uiPriority="9" w:qFormat="1"/>
     <w:lsdException w:name="heading 2" w:semiHidden="1" w:uiPriority="9" w:unhideWhenUsed="1" w:qFormat="1"/>
@@ -9955,7 +9963,6 @@
     <w:lsdException w:name="Hashtag" w:semiHidden="1" w:unhideWhenUsed="1"/>
     <w:lsdException w:name="Unresolved Mention" w:semiHidden="1" w:unhideWhenUsed="1"/>
     <w:lsdException w:name="Smart Link" w:semiHidden="1" w:unhideWhenUsed="1"/>
-    <w:lsdException w:name="Smart Link Error" w:semiHidden="1" w:unhideWhenUsed="1"/>
   </w:latentStyles>
   <w:style w:type="paragraph" w:default="1" w:styleId="a">
     <w:name w:val="Normal"/>
@@ -10336,7 +10343,7 @@
 </file>
 
 <file path=customXml/itemProps1.xml><?xml version="1.0" encoding="utf-8"?>
-<ds:datastoreItem xmlns:ds="http://schemas.openxmlformats.org/officeDocument/2006/customXml" ds:itemID="{F52CEC67-FF92-4A78-A097-1E2DCD5FFF4B}">
+<ds:datastoreItem xmlns:ds="http://schemas.openxmlformats.org/officeDocument/2006/customXml" ds:itemID="{1749A31C-9267-4F7D-A023-8936BD1FB2C3}">
   <ds:schemaRefs>
     <ds:schemaRef ds:uri="http://schemas.openxmlformats.org/officeDocument/2006/bibliography"/>
   </ds:schemaRefs>
